--- a/data structure and algorithms.docx
+++ b/data structure and algorithms.docx
@@ -91,11 +91,6 @@
       </w:r>
     </w:p>
     <w:p>
-      <w:pPr>
-        <w:rPr>
-          <w:rFonts w:hint="eastAsia"/>
-        </w:rPr>
-      </w:pPr>
       <w:r>
         <w:t>S</w:t>
       </w:r>
@@ -124,33 +119,10 @@
         <w:t xml:space="preserve"> sort</w:t>
       </w:r>
     </w:p>
-    <w:p>
-      <w:pPr>
-        <w:rPr>
-          <w:rFonts w:hint="eastAsia"/>
-        </w:rPr>
-      </w:pPr>
-    </w:p>
-    <w:p>
-      <w:pPr>
-        <w:rPr>
-          <w:rFonts w:hint="eastAsia"/>
-        </w:rPr>
-      </w:pPr>
-    </w:p>
-    <w:p>
-      <w:pPr>
-        <w:rPr>
-          <w:rFonts w:hint="eastAsia"/>
-        </w:rPr>
-      </w:pPr>
-    </w:p>
-    <w:p>
-      <w:pPr>
-        <w:rPr>
-          <w:rFonts w:hint="eastAsia"/>
-        </w:rPr>
-      </w:pPr>
+    <w:p/>
+    <w:p/>
+    <w:p/>
+    <w:p>
       <w:r>
         <w:rPr>
           <w:rFonts w:hint="eastAsia"/>
@@ -176,11 +148,6 @@
       </w:r>
     </w:p>
     <w:p>
-      <w:pPr>
-        <w:rPr>
-          <w:rFonts w:hint="eastAsia"/>
-        </w:rPr>
-      </w:pPr>
       <w:r>
         <w:rPr>
           <w:rFonts w:hint="eastAsia"/>
@@ -189,11 +156,6 @@
       </w:r>
     </w:p>
     <w:p>
-      <w:pPr>
-        <w:rPr>
-          <w:rFonts w:hint="eastAsia"/>
-        </w:rPr>
-      </w:pPr>
       <w:r>
         <w:rPr>
           <w:rFonts w:hint="eastAsia"/>
@@ -201,19 +163,8 @@
         <w:t>Merge Sort: O(nlogn)</w:t>
       </w:r>
     </w:p>
-    <w:p>
-      <w:pPr>
-        <w:rPr>
-          <w:rFonts w:hint="eastAsia"/>
-        </w:rPr>
-      </w:pPr>
-    </w:p>
-    <w:p>
-      <w:pPr>
-        <w:rPr>
-          <w:rFonts w:hint="eastAsia"/>
-        </w:rPr>
-      </w:pPr>
+    <w:p/>
+    <w:p>
       <w:r>
         <w:rPr>
           <w:rFonts w:hint="eastAsia"/>
@@ -221,19 +172,8 @@
         <w:t>2018.5.23: MergeSort.java</w:t>
       </w:r>
     </w:p>
-    <w:p>
-      <w:pPr>
-        <w:rPr>
-          <w:rFonts w:hint="eastAsia"/>
-        </w:rPr>
-      </w:pPr>
-    </w:p>
-    <w:p>
-      <w:pPr>
-        <w:rPr>
-          <w:rFonts w:hint="eastAsia"/>
-        </w:rPr>
-      </w:pPr>
+    <w:p/>
+    <w:p>
       <w:r>
         <w:rPr>
           <w:rFonts w:hint="eastAsia"/>
@@ -242,11 +182,6 @@
       </w:r>
     </w:p>
     <w:p>
-      <w:pPr>
-        <w:rPr>
-          <w:rFonts w:hint="eastAsia"/>
-        </w:rPr>
-      </w:pPr>
       <w:r>
         <w:rPr>
           <w:rFonts w:hint="eastAsia"/>
@@ -259,23 +194,24 @@
         </w:rPr>
         <w:t xml:space="preserve">; O(nlogn); unstable; </w:t>
       </w:r>
+    </w:p>
+    <w:p>
+      <w:r>
+        <w:t>Counting sot: not in-place sort; O(n)</w:t>
+      </w:r>
+      <w:r>
+        <w:t xml:space="preserve">; </w:t>
+      </w:r>
+      <w:r>
+        <w:t>Works when the number of values want to sort= number ranges;</w:t>
+      </w:r>
+    </w:p>
+    <w:p>
       <w:bookmarkStart w:id="0" w:name="_GoBack"/>
       <w:bookmarkEnd w:id="0"/>
     </w:p>
-    <w:p>
-      <w:pPr>
-        <w:rPr>
-          <w:rFonts w:hint="eastAsia"/>
-        </w:rPr>
-      </w:pPr>
-    </w:p>
-    <w:p>
-      <w:pPr>
-        <w:rPr>
-          <w:rFonts w:hint="eastAsia"/>
-        </w:rPr>
-      </w:pPr>
-    </w:p>
+    <w:p/>
+    <w:p/>
     <w:p/>
     <w:sectPr>
       <w:pgSz w:w="12240" w:h="15840"/>
